--- a/Phase2/IterationPlan1.docx
+++ b/Phase2/IterationPlan1.docx
@@ -24,152 +24,158 @@
         </w:rPr>
         <w:t xml:space="preserve"> 1</w:t>
       </w:r>
+      <w:bookmarkStart w:id="0" w:name="_GoBack"/>
+      <w:bookmarkEnd w:id="0"/>
+    </w:p>
+    <w:p>
+      <w:r>
+        <w:tab/>
+        <w:t xml:space="preserve">For </w:t>
+      </w:r>
+      <w:r>
+        <w:t>Iteration 1</w:t>
+      </w:r>
+      <w:r>
+        <w:t xml:space="preserve">, we </w:t>
+      </w:r>
+      <w:r>
+        <w:t>are</w:t>
+      </w:r>
+      <w:r>
+        <w:t xml:space="preserve"> </w:t>
+      </w:r>
+      <w:r>
+        <w:t>planning to build on</w:t>
+      </w:r>
+      <w:r>
+        <w:t xml:space="preserve"> some of the user stories that we had come up with for the librarian</w:t>
+      </w:r>
+      <w:r>
+        <w:t>, library programmer</w:t>
+      </w:r>
+      <w:r>
+        <w:t xml:space="preserve"> and researcher during Phase </w:t>
+      </w:r>
+      <w:r>
+        <w:t>1</w:t>
+      </w:r>
+      <w:r>
+        <w:t xml:space="preserve">. </w:t>
+      </w:r>
+      <w:r>
+        <w:t>During Phase 1, w</w:t>
+      </w:r>
+      <w:r>
+        <w:t xml:space="preserve">e chose Python as our programming language because we were able to find all the API’s necessary for the system to be fully compatible with Python. Then, </w:t>
+      </w:r>
+      <w:r>
+        <w:t xml:space="preserve">we decided to use </w:t>
+      </w:r>
+      <w:proofErr w:type="spellStart"/>
+      <w:r>
+        <w:t>MongoDB</w:t>
+      </w:r>
+      <w:proofErr w:type="spellEnd"/>
+      <w:r>
+        <w:t xml:space="preserve"> to store twitter and</w:t>
+      </w:r>
+      <w:r>
+        <w:t xml:space="preserve"> article data</w:t>
+      </w:r>
+      <w:r>
+        <w:t xml:space="preserve"> using </w:t>
+      </w:r>
+      <w:proofErr w:type="spellStart"/>
+      <w:r>
+        <w:t>PyMongoDB</w:t>
+      </w:r>
+      <w:proofErr w:type="spellEnd"/>
+      <w:r>
+        <w:t xml:space="preserve">. </w:t>
+      </w:r>
+      <w:r>
+        <w:t>In this iteration we will</w:t>
+      </w:r>
+      <w:r>
+        <w:t xml:space="preserve"> </w:t>
+      </w:r>
+      <w:r>
+        <w:t>implement</w:t>
+      </w:r>
+      <w:r>
+        <w:t xml:space="preserve"> functions to web scrape news sites using newspaper API, along with using a Python based Twitter API to search tweets and get information from users. </w:t>
+      </w:r>
+    </w:p>
+    <w:p>
+      <w:r>
+        <w:tab/>
+      </w:r>
+      <w:r>
+        <w:t>After meeting up as a group and evaluating the user stories</w:t>
+      </w:r>
+      <w:r>
+        <w:t>, we decided to work on</w:t>
+      </w:r>
+      <w:r>
+        <w:t xml:space="preserve"> </w:t>
+      </w:r>
+      <w:r>
+        <w:t>9 User Stories</w:t>
+      </w:r>
+      <w:r>
+        <w:t xml:space="preserve"> </w:t>
+      </w:r>
+      <w:r>
+        <w:t>(</w:t>
+      </w:r>
+      <w:r>
+        <w:t>#1, 2, 5,</w:t>
+      </w:r>
+      <w:r>
+        <w:t xml:space="preserve"> 6,</w:t>
+      </w:r>
+      <w:r>
+        <w:t xml:space="preserve"> 8, 13, 14</w:t>
+      </w:r>
+      <w:r>
+        <w:t>,</w:t>
+      </w:r>
+      <w:r>
+        <w:t xml:space="preserve"> 21,</w:t>
+      </w:r>
+      <w:r>
+        <w:t xml:space="preserve"> 22</w:t>
+      </w:r>
+      <w:r>
+        <w:t>)</w:t>
+      </w:r>
+      <w:r>
+        <w:t xml:space="preserve">. This is because they seem to be programmatically related and also build </w:t>
+      </w:r>
+      <w:r>
+        <w:t>a solid backend</w:t>
+      </w:r>
+      <w:r>
+        <w:t xml:space="preserve"> of our work</w:t>
+      </w:r>
+      <w:r>
+        <w:t xml:space="preserve">. We have sorted the User Stories in terms of Priority first then Cost to implement high priority stuff as fast as possible. </w:t>
+      </w:r>
     </w:p>
     <w:p/>
     <w:p>
       <w:r>
-        <w:tab/>
-        <w:t xml:space="preserve">For </w:t>
-      </w:r>
-      <w:r>
-        <w:t>Iteration 1</w:t>
-      </w:r>
-      <w:r>
-        <w:t xml:space="preserve">, we </w:t>
-      </w:r>
-      <w:r>
-        <w:t>are</w:t>
-      </w:r>
-      <w:r>
-        <w:t xml:space="preserve"> </w:t>
-      </w:r>
-      <w:r>
-        <w:t>planning to build on</w:t>
-      </w:r>
-      <w:r>
-        <w:t xml:space="preserve"> some of the user stories that we had come up with for the librarian</w:t>
-      </w:r>
-      <w:r>
-        <w:t>, library programmer</w:t>
-      </w:r>
-      <w:r>
-        <w:t xml:space="preserve"> and researcher during Phase </w:t>
-      </w:r>
-      <w:r>
-        <w:t>1</w:t>
-      </w:r>
-      <w:r>
-        <w:t xml:space="preserve">. </w:t>
-      </w:r>
-      <w:r>
-        <w:t>During Phase 1, w</w:t>
-      </w:r>
-      <w:r>
-        <w:t xml:space="preserve">e chose Python as our programming language because we were able to find all the API’s necessary for the system to be fully compatible with Python. Then, </w:t>
-      </w:r>
-      <w:r>
-        <w:t xml:space="preserve">we decided to use </w:t>
-      </w:r>
-      <w:proofErr w:type="spellStart"/>
-      <w:r>
-        <w:t>MongoDB</w:t>
-      </w:r>
-      <w:proofErr w:type="spellEnd"/>
-      <w:r>
-        <w:t xml:space="preserve"> to store twitter and</w:t>
-      </w:r>
-      <w:r>
-        <w:t xml:space="preserve"> article data</w:t>
-      </w:r>
-      <w:r>
-        <w:t xml:space="preserve"> using </w:t>
-      </w:r>
-      <w:proofErr w:type="spellStart"/>
-      <w:r>
-        <w:t>PyMongoDB</w:t>
-      </w:r>
-      <w:proofErr w:type="spellEnd"/>
-      <w:r>
-        <w:t xml:space="preserve">. </w:t>
-      </w:r>
-      <w:r>
-        <w:t>In this iteration we will</w:t>
-      </w:r>
-      <w:r>
-        <w:t xml:space="preserve"> </w:t>
-      </w:r>
-      <w:r>
-        <w:t>implement</w:t>
-      </w:r>
-      <w:r>
-        <w:t xml:space="preserve"> functions to web scrape news sites using newspaper API, along with using a Python based Twitter API to search tweets and get information from users. </w:t>
+        <w:t>Total User Stories: 9</w:t>
       </w:r>
     </w:p>
     <w:p>
       <w:r>
-        <w:tab/>
-      </w:r>
-      <w:r>
-        <w:t>After meeting up as a group and evaluating the user stories</w:t>
-      </w:r>
-      <w:r>
-        <w:t>, we decided to work on</w:t>
-      </w:r>
-      <w:r>
-        <w:t xml:space="preserve"> </w:t>
-      </w:r>
-      <w:r>
-        <w:t>9 User Stories</w:t>
-      </w:r>
-      <w:r>
-        <w:t xml:space="preserve"> </w:t>
-      </w:r>
-      <w:r>
-        <w:t>(</w:t>
-      </w:r>
-      <w:r>
-        <w:t>#1, 2, 5,</w:t>
-      </w:r>
-      <w:r>
-        <w:t xml:space="preserve"> 6,</w:t>
-      </w:r>
-      <w:r>
-        <w:t xml:space="preserve"> 8, 13, 14</w:t>
-      </w:r>
-      <w:r>
-        <w:t>,</w:t>
-      </w:r>
-      <w:r>
-        <w:t xml:space="preserve"> 21,</w:t>
-      </w:r>
-      <w:r>
-        <w:t xml:space="preserve"> 22</w:t>
-      </w:r>
-      <w:r>
-        <w:t>)</w:t>
-      </w:r>
-      <w:r>
-        <w:t xml:space="preserve">. This is because they seem to be programmatically related and also build </w:t>
-      </w:r>
-      <w:r>
-        <w:t>a solid backend</w:t>
-      </w:r>
-      <w:r>
-        <w:t xml:space="preserve"> of our work</w:t>
-      </w:r>
-      <w:r>
-        <w:t xml:space="preserve">. We have sorted the User Stories in terms of Priority first then Cost to implement high priority stuff as fast as possible. </w:t>
-      </w:r>
-    </w:p>
-    <w:p/>
-    <w:p>
-      <w:r>
-        <w:t>Total User Stories: 9</w:t>
+        <w:t>Total Cost: 21 Days</w:t>
       </w:r>
     </w:p>
     <w:p>
       <w:r>
-        <w:t>Total Cost: 21 Days</w:t>
+        <w:t>Start Date of Iteration 1: Sep 25, 2014</w:t>
       </w:r>
     </w:p>
     <w:p>
@@ -735,10 +741,7 @@
         </w:tc>
       </w:tr>
     </w:tbl>
-    <w:p>
-      <w:bookmarkStart w:id="0" w:name="_GoBack"/>
-      <w:bookmarkEnd w:id="0"/>
-    </w:p>
+    <w:p/>
     <w:sectPr>
       <w:pgSz w:w="12240" w:h="15840"/>
       <w:pgMar w:top="1440" w:right="1440" w:bottom="1440" w:left="1440" w:header="720" w:footer="720" w:gutter="0"/>
@@ -1858,7 +1861,7 @@
 </file>
 
 <file path=customXml/itemProps1.xml><?xml version="1.0" encoding="utf-8"?>
-<ds:datastoreItem xmlns:ds="http://schemas.openxmlformats.org/officeDocument/2006/customXml" ds:itemID="{8CFD34FB-6850-EB48-AE14-22E8DB88A900}">
+<ds:datastoreItem xmlns:ds="http://schemas.openxmlformats.org/officeDocument/2006/customXml" ds:itemID="{05F9051A-23E7-9B47-990B-1A471536A444}">
   <ds:schemaRefs>
     <ds:schemaRef ds:uri="http://schemas.openxmlformats.org/officeDocument/2006/bibliography"/>
   </ds:schemaRefs>
